--- a/3-semester/maths/lecture3_11.11.19.docx
+++ b/3-semester/maths/lecture3_11.11.19.docx
@@ -1,8 +1,12 @@
 
 <file path=word/document.xml><?xml version="1.0" encoding="utf-8"?>
-<w:document xmlns:wpc="http://schemas.microsoft.com/office/word/2010/wordprocessingCanvas" xmlns:cx="http://schemas.microsoft.com/office/drawing/2014/chartex" xmlns:cx1="http://schemas.microsoft.com/office/drawing/2015/9/8/chartex" xmlns:cx2="http://schemas.microsoft.com/office/drawing/2015/10/21/chartex" xmlns:cx3="http://schemas.microsoft.com/office/drawing/2016/5/9/chartex" xmlns:cx4="http://schemas.microsoft.com/office/drawing/2016/5/10/chartex" xmlns:cx5="http://schemas.microsoft.com/office/drawing/2016/5/11/chartex" xmlns:cx6="http://schemas.microsoft.com/office/drawing/2016/5/12/chartex" xmlns:cx7="http://schemas.microsoft.com/office/drawing/2016/5/13/chartex" xmlns:cx8="http://schemas.microsoft.com/office/drawing/2016/5/14/chartex" xmlns:mc="http://schemas.openxmlformats.org/markup-compatibility/2006" xmlns:aink="http://schemas.microsoft.com/office/drawing/2016/ink" xmlns:am3d="http://schemas.microsoft.com/office/drawing/2017/model3d" xmlns:o="urn:schemas-microsoft-com:office:office" xmlns:r="http://schemas.openxmlformats.org/officeDocument/2006/relationships" xmlns:m="http://schemas.openxmlformats.org/officeDocument/2006/math" xmlns:v="urn:schemas-microsoft-com:vml" xmlns:wp14="http://schemas.microsoft.com/office/word/2010/wordprocessingDrawing" xmlns:wp="http://schemas.openxmlformats.org/drawingml/2006/wordprocessingDrawing" xmlns:w10="urn:schemas-microsoft-com:office:word" xmlns:w="http://schemas.openxmlformats.org/wordprocessingml/2006/main" xmlns:w14="http://schemas.microsoft.com/office/word/2010/wordml" xmlns:w15="http://schemas.microsoft.com/office/word/2012/wordml" xmlns:w16cid="http://schemas.microsoft.com/office/word/2016/wordml/cid" xmlns:w16se="http://schemas.microsoft.com/office/word/2015/wordml/symex" xmlns:wpg="http://schemas.microsoft.com/office/word/2010/wordprocessingGroup" xmlns:wpi="http://schemas.microsoft.com/office/word/2010/wordprocessingInk" xmlns:wne="http://schemas.microsoft.com/office/word/2006/wordml" xmlns:wps="http://schemas.microsoft.com/office/word/2010/wordprocessingShape" mc:Ignorable="w14 w15 w16se w16cid wp14">
+<w:document xmlns:wpc="http://schemas.microsoft.com/office/word/2010/wordprocessingCanvas" xmlns:cx="http://schemas.microsoft.com/office/drawing/2014/chartex" xmlns:cx1="http://schemas.microsoft.com/office/drawing/2015/9/8/chartex" xmlns:cx2="http://schemas.microsoft.com/office/drawing/2015/10/21/chartex" xmlns:cx3="http://schemas.microsoft.com/office/drawing/2016/5/9/chartex" xmlns:cx4="http://schemas.microsoft.com/office/drawing/2016/5/10/chartex" xmlns:cx5="http://schemas.microsoft.com/office/drawing/2016/5/11/chartex" xmlns:cx6="http://schemas.microsoft.com/office/drawing/2016/5/12/chartex" xmlns:cx7="http://schemas.microsoft.com/office/drawing/2016/5/13/chartex" xmlns:cx8="http://schemas.microsoft.com/office/drawing/2016/5/14/chartex" xmlns:mc="http://schemas.openxmlformats.org/markup-compatibility/2006" xmlns:aink="http://schemas.microsoft.com/office/drawing/2016/ink" xmlns:am3d="http://schemas.microsoft.com/office/drawing/2017/model3d" xmlns:o="urn:schemas-microsoft-com:office:office" xmlns:r="http://schemas.openxmlformats.org/officeDocument/2006/relationships" xmlns:m="http://schemas.openxmlformats.org/officeDocument/2006/math" xmlns:v="urn:schemas-microsoft-com:vml" xmlns:wp14="http://schemas.microsoft.com/office/word/2010/wordprocessingDrawing" xmlns:wp="http://schemas.openxmlformats.org/drawingml/2006/wordprocessingDrawing" xmlns:w10="urn:schemas-microsoft-com:office:word" xmlns:w="http://schemas.openxmlformats.org/wordprocessingml/2006/main" xmlns:w14="http://schemas.microsoft.com/office/word/2010/wordml" xmlns:w15="http://schemas.microsoft.com/office/word/2012/wordml" xmlns:w16cex="http://schemas.microsoft.com/office/word/2018/wordml/cex" xmlns:w16cid="http://schemas.microsoft.com/office/word/2016/wordml/cid" xmlns:w16="http://schemas.microsoft.com/office/word/2018/wordml" xmlns:w16se="http://schemas.microsoft.com/office/word/2015/wordml/symex" xmlns:wpg="http://schemas.microsoft.com/office/word/2010/wordprocessingGroup" xmlns:wpi="http://schemas.microsoft.com/office/word/2010/wordprocessingInk" xmlns:wne="http://schemas.microsoft.com/office/word/2006/wordml" xmlns:wps="http://schemas.microsoft.com/office/word/2010/wordprocessingShape" mc:Ignorable="w14 w15 w16se w16cid w16 w16cex wp14">
   <w:body>
     <w:p>
+      <w:pPr>
+        <w:pStyle w:val="Heading1"/>
+        <w:jc w:val="center"/>
+      </w:pPr>
       <w:r>
         <w:t>Теоремы о среднем</w:t>
       </w:r>
@@ -31,10 +35,7 @@
         <w:t>Теорема 1</w:t>
       </w:r>
       <w:r>
-        <w:t xml:space="preserve"> (Теорема</w:t>
-      </w:r>
-      <w:r>
-        <w:t xml:space="preserve"> </w:t>
+        <w:t xml:space="preserve"> (Теорема </w:t>
       </w:r>
       <w:proofErr w:type="spellStart"/>
       <w:r>
@@ -135,13 +136,7 @@
               <w:rPr>
                 <w:rFonts w:ascii="Cambria Math" w:eastAsiaTheme="minorEastAsia" w:hAnsi="Cambria Math"/>
               </w:rPr>
-              <m:t>,</m:t>
-            </m:r>
-            <m:r>
-              <w:rPr>
-                <w:rFonts w:ascii="Cambria Math" w:eastAsiaTheme="minorEastAsia" w:hAnsi="Cambria Math"/>
-              </w:rPr>
-              <m:t xml:space="preserve"> b</m:t>
+              <m:t>, b</m:t>
             </m:r>
           </m:e>
         </m:d>
@@ -308,26 +303,8 @@
     </w:p>
     <w:p>
       <w:pPr>
-        <w:rPr>
-          <w:rFonts w:eastAsiaTheme="minorEastAsia"/>
-        </w:rPr>
-      </w:pPr>
-      <w:r>
-        <w:rPr>
-          <w:rFonts w:eastAsiaTheme="minorEastAsia"/>
-        </w:rPr>
-        <w:t>…</w:t>
-      </w:r>
-    </w:p>
-    <w:p>
-      <w:pPr>
-        <w:rPr>
-          <w:rFonts w:eastAsiaTheme="minorEastAsia"/>
-        </w:rPr>
-      </w:pPr>
-    </w:p>
-    <w:p>
-      <w:pPr>
+        <w:pStyle w:val="Heading2"/>
+        <w:jc w:val="center"/>
         <w:rPr>
           <w:rFonts w:eastAsiaTheme="minorEastAsia"/>
         </w:rPr>
@@ -697,28 +674,23 @@
     </w:p>
     <w:p>
       <w:pPr>
+        <w:pStyle w:val="Heading2"/>
+        <w:jc w:val="center"/>
         <w:rPr>
           <w:rFonts w:eastAsiaTheme="minorEastAsia"/>
         </w:rPr>
       </w:pPr>
+      <w:r>
+        <w:rPr>
+          <w:rFonts w:eastAsiaTheme="minorEastAsia"/>
+        </w:rPr>
+        <w:t>Формула Тейлора</w:t>
+      </w:r>
     </w:p>
     <w:p>
       <w:pPr>
         <w:rPr>
           <w:rFonts w:eastAsiaTheme="minorEastAsia"/>
-        </w:rPr>
-      </w:pPr>
-      <w:r>
-        <w:rPr>
-          <w:rFonts w:eastAsiaTheme="minorEastAsia"/>
-        </w:rPr>
-        <w:t>Формула Тейлора</w:t>
-      </w:r>
-    </w:p>
-    <w:p>
-      <w:pPr>
-        <w:rPr>
-          <w:rFonts w:eastAsiaTheme="minorEastAsia"/>
           <w:iCs/>
         </w:rPr>
       </w:pPr>
@@ -878,25 +850,7 @@
           <w:rPr>
             <w:rFonts w:ascii="Cambria Math" w:eastAsiaTheme="minorEastAsia" w:hAnsi="Cambria Math"/>
           </w:rPr>
-          <m:t>,</m:t>
-        </m:r>
-        <m:r>
-          <w:rPr>
-            <w:rFonts w:ascii="Cambria Math" w:eastAsiaTheme="minorEastAsia" w:hAnsi="Cambria Math"/>
-          </w:rPr>
-          <m:t xml:space="preserve">… </m:t>
-        </m:r>
-        <m:r>
-          <w:rPr>
-            <w:rFonts w:ascii="Cambria Math" w:eastAsiaTheme="minorEastAsia" w:hAnsi="Cambria Math"/>
-          </w:rPr>
-          <m:t>,</m:t>
-        </m:r>
-        <m:r>
-          <w:rPr>
-            <w:rFonts w:ascii="Cambria Math" w:eastAsiaTheme="minorEastAsia" w:hAnsi="Cambria Math"/>
-          </w:rPr>
-          <m:t xml:space="preserve"> </m:t>
+          <m:t xml:space="preserve">,… , </m:t>
         </m:r>
         <m:sSup>
           <m:sSupPr>
@@ -2828,15 +2782,15 @@
     </w:p>
     <w:p>
       <w:pPr>
-        <w:rPr>
-          <w:rFonts w:eastAsiaTheme="minorEastAsia"/>
-          <w:iCs/>
+        <w:pStyle w:val="Heading2"/>
+        <w:jc w:val="center"/>
+        <w:rPr>
+          <w:rFonts w:eastAsiaTheme="minorEastAsia"/>
         </w:rPr>
       </w:pPr>
       <w:r>
         <w:rPr>
           <w:rFonts w:eastAsiaTheme="minorEastAsia"/>
-          <w:iCs/>
         </w:rPr>
         <w:t xml:space="preserve">Разложение по формуле </w:t>
       </w:r>
@@ -2844,7 +2798,6 @@
       <w:r>
         <w:rPr>
           <w:rFonts w:eastAsiaTheme="minorEastAsia"/>
-          <w:iCs/>
         </w:rPr>
         <w:t>Маклорена</w:t>
       </w:r>
@@ -2943,13 +2896,7 @@
           <w:rPr>
             <w:rFonts w:ascii="Cambria Math" w:eastAsiaTheme="minorEastAsia" w:hAnsi="Cambria Math"/>
           </w:rPr>
-          <m:t>+</m:t>
-        </m:r>
-        <m:r>
-          <w:rPr>
-            <w:rFonts w:ascii="Cambria Math" w:eastAsiaTheme="minorEastAsia" w:hAnsi="Cambria Math"/>
-          </w:rPr>
-          <m:t>…+</m:t>
+          <m:t>+…+</m:t>
         </m:r>
         <m:f>
           <m:fPr>
@@ -4214,11 +4161,18 @@
     </w:p>
     <w:p>
       <w:pPr>
-        <w:rPr>
-          <w:rFonts w:eastAsiaTheme="minorEastAsia"/>
-          <w:iCs/>
+        <w:pStyle w:val="Heading2"/>
+        <w:jc w:val="center"/>
+        <w:rPr>
+          <w:rFonts w:eastAsiaTheme="minorEastAsia"/>
         </w:rPr>
       </w:pPr>
+      <w:r>
+        <w:rPr>
+          <w:rFonts w:eastAsiaTheme="minorEastAsia"/>
+        </w:rPr>
+        <w:t>Частные производные. Полный дифференциал</w:t>
+      </w:r>
     </w:p>
     <w:p>
       <w:pPr>
@@ -4232,7 +4186,179 @@
           <w:rFonts w:eastAsiaTheme="minorEastAsia"/>
           <w:iCs/>
         </w:rPr>
-        <w:t>Частные производные. Полный дифференциал</w:t>
+        <w:t xml:space="preserve">Рассмотрим функцию двух переменных </w:t>
+      </w:r>
+      <m:oMath>
+        <m:r>
+          <w:rPr>
+            <w:rFonts w:ascii="Cambria Math" w:eastAsiaTheme="minorEastAsia" w:hAnsi="Cambria Math"/>
+          </w:rPr>
+          <m:t>z=f(x;y)</m:t>
+        </m:r>
+      </m:oMath>
+      <w:r>
+        <w:rPr>
+          <w:rFonts w:eastAsiaTheme="minorEastAsia"/>
+          <w:iCs/>
+        </w:rPr>
+        <w:t xml:space="preserve">, </w:t>
+      </w:r>
+      <w:r>
+        <w:rPr>
+          <w:rFonts w:eastAsiaTheme="minorEastAsia"/>
+          <w:iCs/>
+        </w:rPr>
+        <w:t xml:space="preserve">определённую и непрерывную в некоторой области </w:t>
+      </w:r>
+      <m:oMath>
+        <m:r>
+          <w:rPr>
+            <w:rFonts w:ascii="Cambria Math" w:eastAsiaTheme="minorEastAsia" w:hAnsi="Cambria Math"/>
+          </w:rPr>
+          <m:t>D</m:t>
+        </m:r>
+      </m:oMath>
+      <w:r>
+        <w:rPr>
+          <w:rFonts w:eastAsiaTheme="minorEastAsia"/>
+          <w:iCs/>
+        </w:rPr>
+        <w:t xml:space="preserve">. </w:t>
+      </w:r>
+      <w:r>
+        <w:rPr>
+          <w:rFonts w:eastAsiaTheme="minorEastAsia"/>
+          <w:iCs/>
+        </w:rPr>
+        <w:t xml:space="preserve">Считаем, что точки с координатами </w:t>
+      </w:r>
+      <m:oMath>
+        <m:d>
+          <m:dPr>
+            <m:ctrlPr>
+              <w:rPr>
+                <w:rFonts w:ascii="Cambria Math" w:eastAsiaTheme="minorEastAsia" w:hAnsi="Cambria Math"/>
+                <w:i/>
+                <w:iCs/>
+              </w:rPr>
+            </m:ctrlPr>
+          </m:dPr>
+          <m:e>
+            <m:r>
+              <w:rPr>
+                <w:rFonts w:ascii="Cambria Math" w:eastAsiaTheme="minorEastAsia" w:hAnsi="Cambria Math"/>
+              </w:rPr>
+              <m:t>x;y</m:t>
+            </m:r>
+          </m:e>
+        </m:d>
+        <m:r>
+          <w:rPr>
+            <w:rFonts w:ascii="Cambria Math" w:eastAsiaTheme="minorEastAsia" w:hAnsi="Cambria Math"/>
+          </w:rPr>
+          <m:t>,</m:t>
+        </m:r>
+        <m:d>
+          <m:dPr>
+            <m:ctrlPr>
+              <w:rPr>
+                <w:rFonts w:ascii="Cambria Math" w:eastAsiaTheme="minorEastAsia" w:hAnsi="Cambria Math"/>
+                <w:i/>
+                <w:iCs/>
+              </w:rPr>
+            </m:ctrlPr>
+          </m:dPr>
+          <m:e>
+            <m:r>
+              <w:rPr>
+                <w:rFonts w:ascii="Cambria Math" w:eastAsiaTheme="minorEastAsia" w:hAnsi="Cambria Math"/>
+              </w:rPr>
+              <m:t>x+dx;y</m:t>
+            </m:r>
+          </m:e>
+        </m:d>
+        <m:r>
+          <w:rPr>
+            <w:rFonts w:ascii="Cambria Math" w:eastAsiaTheme="minorEastAsia" w:hAnsi="Cambria Math"/>
+          </w:rPr>
+          <m:t xml:space="preserve">, </m:t>
+        </m:r>
+        <m:d>
+          <m:dPr>
+            <m:ctrlPr>
+              <w:rPr>
+                <w:rFonts w:ascii="Cambria Math" w:eastAsiaTheme="minorEastAsia" w:hAnsi="Cambria Math"/>
+                <w:i/>
+                <w:iCs/>
+              </w:rPr>
+            </m:ctrlPr>
+          </m:dPr>
+          <m:e>
+            <m:r>
+              <w:rPr>
+                <w:rFonts w:ascii="Cambria Math" w:eastAsiaTheme="minorEastAsia" w:hAnsi="Cambria Math"/>
+              </w:rPr>
+              <m:t>x;y+dy</m:t>
+            </m:r>
+          </m:e>
+        </m:d>
+        <m:r>
+          <w:rPr>
+            <w:rFonts w:ascii="Cambria Math" w:eastAsiaTheme="minorEastAsia" w:hAnsi="Cambria Math"/>
+          </w:rPr>
+          <m:t>, (x+dx;y+dy)</m:t>
+        </m:r>
+      </m:oMath>
+      <w:r>
+        <w:rPr>
+          <w:rFonts w:eastAsiaTheme="minorEastAsia"/>
+          <w:iCs/>
+        </w:rPr>
+        <w:t xml:space="preserve">, </w:t>
+      </w:r>
+      <w:r>
+        <w:rPr>
+          <w:rFonts w:eastAsiaTheme="minorEastAsia"/>
+          <w:iCs/>
+        </w:rPr>
+        <w:t xml:space="preserve">где </w:t>
+      </w:r>
+      <m:oMath>
+        <m:r>
+          <w:rPr>
+            <w:rFonts w:ascii="Cambria Math" w:eastAsiaTheme="minorEastAsia" w:hAnsi="Cambria Math"/>
+          </w:rPr>
+          <m:t>dx,dy</m:t>
+        </m:r>
+      </m:oMath>
+      <w:r>
+        <w:rPr>
+          <w:rFonts w:eastAsiaTheme="minorEastAsia"/>
+          <w:iCs/>
+        </w:rPr>
+        <w:t xml:space="preserve"> —</w:t>
+      </w:r>
+      <w:r>
+        <w:rPr>
+          <w:rFonts w:eastAsiaTheme="minorEastAsia"/>
+          <w:iCs/>
+        </w:rPr>
+        <w:t xml:space="preserve"> приращения аргументов, также принадлежат области </w:t>
+      </w:r>
+      <m:oMath>
+        <m:r>
+          <w:rPr>
+            <w:rFonts w:ascii="Cambria Math" w:eastAsiaTheme="minorEastAsia" w:hAnsi="Cambria Math"/>
+          </w:rPr>
+          <m:t>D</m:t>
+        </m:r>
+      </m:oMath>
+      <w:r>
+        <w:rPr>
+          <w:rFonts w:eastAsiaTheme="minorEastAsia"/>
+          <w:iCs/>
+        </w:rPr>
+        <w:t>.</w:t>
       </w:r>
     </w:p>
     <w:p>
@@ -4247,53 +4373,42 @@
           <w:rFonts w:eastAsiaTheme="minorEastAsia"/>
           <w:iCs/>
         </w:rPr>
-        <w:t xml:space="preserve">Рассмотрим функцию двух переменных </w:t>
+        <w:t xml:space="preserve">Частные приращения: </w:t>
       </w:r>
       <m:oMath>
-        <m:r>
-          <w:rPr>
-            <w:rFonts w:ascii="Cambria Math" w:eastAsiaTheme="minorEastAsia" w:hAnsi="Cambria Math"/>
-          </w:rPr>
-          <m:t>z=f(x;y)</m:t>
-        </m:r>
-      </m:oMath>
-      <w:r>
-        <w:rPr>
-          <w:rFonts w:eastAsiaTheme="minorEastAsia"/>
-          <w:iCs/>
-        </w:rPr>
-        <w:t xml:space="preserve">, </w:t>
-      </w:r>
-      <w:r>
-        <w:rPr>
-          <w:rFonts w:eastAsiaTheme="minorEastAsia"/>
-          <w:iCs/>
-        </w:rPr>
-        <w:t xml:space="preserve">определённую и непрерывную в некоторой области </w:t>
-      </w:r>
-      <m:oMath>
-        <m:r>
-          <w:rPr>
-            <w:rFonts w:ascii="Cambria Math" w:eastAsiaTheme="minorEastAsia" w:hAnsi="Cambria Math"/>
-          </w:rPr>
-          <m:t>D</m:t>
-        </m:r>
-      </m:oMath>
-      <w:r>
-        <w:rPr>
-          <w:rFonts w:eastAsiaTheme="minorEastAsia"/>
-          <w:iCs/>
-        </w:rPr>
-        <w:t xml:space="preserve">. </w:t>
-      </w:r>
-      <w:r>
-        <w:rPr>
-          <w:rFonts w:eastAsiaTheme="minorEastAsia"/>
-          <w:iCs/>
-        </w:rPr>
-        <w:t xml:space="preserve">Считаем, что точки с координатами </w:t>
-      </w:r>
-      <m:oMath>
+        <m:sSub>
+          <m:sSubPr>
+            <m:ctrlPr>
+              <w:rPr>
+                <w:rFonts w:ascii="Cambria Math" w:eastAsiaTheme="minorEastAsia" w:hAnsi="Cambria Math"/>
+                <w:i/>
+                <w:iCs/>
+              </w:rPr>
+            </m:ctrlPr>
+          </m:sSubPr>
+          <m:e>
+            <m:r>
+              <w:rPr>
+                <w:rFonts w:ascii="Cambria Math" w:eastAsiaTheme="minorEastAsia" w:hAnsi="Cambria Math"/>
+              </w:rPr>
+              <m:t>d</m:t>
+            </m:r>
+          </m:e>
+          <m:sub>
+            <m:r>
+              <w:rPr>
+                <w:rFonts w:ascii="Cambria Math" w:eastAsiaTheme="minorEastAsia" w:hAnsi="Cambria Math"/>
+              </w:rPr>
+              <m:t>x</m:t>
+            </m:r>
+          </m:sub>
+        </m:sSub>
+        <m:r>
+          <w:rPr>
+            <w:rFonts w:ascii="Cambria Math" w:eastAsiaTheme="minorEastAsia" w:hAnsi="Cambria Math"/>
+          </w:rPr>
+          <m:t>z=f</m:t>
+        </m:r>
         <m:d>
           <m:dPr>
             <m:ctrlPr>
@@ -4308,8 +4423,15 @@
             <m:r>
               <w:rPr>
                 <w:rFonts w:ascii="Cambria Math" w:eastAsiaTheme="minorEastAsia" w:hAnsi="Cambria Math"/>
-              </w:rPr>
-              <m:t>x;y</m:t>
+                <w:highlight w:val="yellow"/>
+              </w:rPr>
+              <m:t>x+dx</m:t>
+            </m:r>
+            <m:r>
+              <w:rPr>
+                <w:rFonts w:ascii="Cambria Math" w:eastAsiaTheme="minorEastAsia" w:hAnsi="Cambria Math"/>
+              </w:rPr>
+              <m:t>;y</m:t>
             </m:r>
           </m:e>
         </m:d>
@@ -4317,7 +4439,7 @@
           <w:rPr>
             <w:rFonts w:ascii="Cambria Math" w:eastAsiaTheme="minorEastAsia" w:hAnsi="Cambria Math"/>
           </w:rPr>
-          <m:t>,</m:t>
+          <m:t>-f</m:t>
         </m:r>
         <m:d>
           <m:dPr>
@@ -4334,7 +4456,7 @@
               <w:rPr>
                 <w:rFonts w:ascii="Cambria Math" w:eastAsiaTheme="minorEastAsia" w:hAnsi="Cambria Math"/>
               </w:rPr>
-              <m:t>x+dx;y</m:t>
+              <m:t>x;y</m:t>
             </m:r>
           </m:e>
         </m:d>
@@ -4343,6 +4465,39 @@
             <w:rFonts w:ascii="Cambria Math" w:eastAsiaTheme="minorEastAsia" w:hAnsi="Cambria Math"/>
           </w:rPr>
           <m:t xml:space="preserve">, </m:t>
+        </m:r>
+        <m:sSub>
+          <m:sSubPr>
+            <m:ctrlPr>
+              <w:rPr>
+                <w:rFonts w:ascii="Cambria Math" w:eastAsiaTheme="minorEastAsia" w:hAnsi="Cambria Math"/>
+                <w:i/>
+                <w:iCs/>
+              </w:rPr>
+            </m:ctrlPr>
+          </m:sSubPr>
+          <m:e>
+            <m:r>
+              <w:rPr>
+                <w:rFonts w:ascii="Cambria Math" w:eastAsiaTheme="minorEastAsia" w:hAnsi="Cambria Math"/>
+              </w:rPr>
+              <m:t>d</m:t>
+            </m:r>
+          </m:e>
+          <m:sub>
+            <m:r>
+              <w:rPr>
+                <w:rFonts w:ascii="Cambria Math" w:eastAsiaTheme="minorEastAsia" w:hAnsi="Cambria Math"/>
+              </w:rPr>
+              <m:t>y</m:t>
+            </m:r>
+          </m:sub>
+        </m:sSub>
+        <m:r>
+          <w:rPr>
+            <w:rFonts w:ascii="Cambria Math" w:eastAsiaTheme="minorEastAsia" w:hAnsi="Cambria Math"/>
+          </w:rPr>
+          <m:t>z=f</m:t>
         </m:r>
         <m:d>
           <m:dPr>
@@ -4359,7 +4514,14 @@
               <w:rPr>
                 <w:rFonts w:ascii="Cambria Math" w:eastAsiaTheme="minorEastAsia" w:hAnsi="Cambria Math"/>
               </w:rPr>
-              <m:t>x;y+dy</m:t>
+              <m:t>x;</m:t>
+            </m:r>
+            <m:r>
+              <w:rPr>
+                <w:rFonts w:ascii="Cambria Math" w:eastAsiaTheme="minorEastAsia" w:hAnsi="Cambria Math"/>
+                <w:highlight w:val="yellow"/>
+              </w:rPr>
+              <m:t>y+dy</m:t>
             </m:r>
           </m:e>
         </m:d>
@@ -4367,51 +4529,7 @@
           <w:rPr>
             <w:rFonts w:ascii="Cambria Math" w:eastAsiaTheme="minorEastAsia" w:hAnsi="Cambria Math"/>
           </w:rPr>
-          <m:t>, (x+dx;y+dy)</m:t>
-        </m:r>
-      </m:oMath>
-      <w:r>
-        <w:rPr>
-          <w:rFonts w:eastAsiaTheme="minorEastAsia"/>
-          <w:iCs/>
-        </w:rPr>
-        <w:t xml:space="preserve">, </w:t>
-      </w:r>
-      <w:r>
-        <w:rPr>
-          <w:rFonts w:eastAsiaTheme="minorEastAsia"/>
-          <w:iCs/>
-        </w:rPr>
-        <w:t xml:space="preserve">где </w:t>
-      </w:r>
-      <m:oMath>
-        <m:r>
-          <w:rPr>
-            <w:rFonts w:ascii="Cambria Math" w:eastAsiaTheme="minorEastAsia" w:hAnsi="Cambria Math"/>
-          </w:rPr>
-          <m:t>dx,dy</m:t>
-        </m:r>
-      </m:oMath>
-      <w:r>
-        <w:rPr>
-          <w:rFonts w:eastAsiaTheme="minorEastAsia"/>
-          <w:iCs/>
-        </w:rPr>
-        <w:t xml:space="preserve"> —</w:t>
-      </w:r>
-      <w:r>
-        <w:rPr>
-          <w:rFonts w:eastAsiaTheme="minorEastAsia"/>
-          <w:iCs/>
-        </w:rPr>
-        <w:t xml:space="preserve"> приращения аргументов, также принадлежат области </w:t>
-      </w:r>
-      <m:oMath>
-        <m:r>
-          <w:rPr>
-            <w:rFonts w:ascii="Cambria Math" w:eastAsiaTheme="minorEastAsia" w:hAnsi="Cambria Math"/>
-          </w:rPr>
-          <m:t>D</m:t>
+          <m:t>-f(x;y)</m:t>
         </m:r>
       </m:oMath>
       <w:r>
@@ -4434,41 +4552,35 @@
           <w:rFonts w:eastAsiaTheme="minorEastAsia"/>
           <w:iCs/>
         </w:rPr>
-        <w:t xml:space="preserve">Частные приращения: </w:t>
+        <w:t>Полные приращения:</w:t>
+      </w:r>
+      <w:r>
+        <w:rPr>
+          <w:rFonts w:eastAsiaTheme="minorEastAsia"/>
+          <w:iCs/>
+        </w:rPr>
+        <w:t xml:space="preserve"> </w:t>
       </w:r>
       <m:oMath>
-        <m:sSub>
-          <m:sSubPr>
-            <m:ctrlPr>
-              <w:rPr>
-                <w:rFonts w:ascii="Cambria Math" w:eastAsiaTheme="minorEastAsia" w:hAnsi="Cambria Math"/>
-                <w:i/>
-                <w:iCs/>
-              </w:rPr>
-            </m:ctrlPr>
-          </m:sSubPr>
-          <m:e>
-            <m:r>
-              <w:rPr>
-                <w:rFonts w:ascii="Cambria Math" w:eastAsiaTheme="minorEastAsia" w:hAnsi="Cambria Math"/>
-              </w:rPr>
-              <m:t>d</m:t>
-            </m:r>
-          </m:e>
-          <m:sub>
-            <m:r>
-              <w:rPr>
-                <w:rFonts w:ascii="Cambria Math" w:eastAsiaTheme="minorEastAsia" w:hAnsi="Cambria Math"/>
-              </w:rPr>
-              <m:t>x</m:t>
-            </m:r>
-          </m:sub>
-        </m:sSub>
-        <m:r>
-          <w:rPr>
-            <w:rFonts w:ascii="Cambria Math" w:eastAsiaTheme="minorEastAsia" w:hAnsi="Cambria Math"/>
-          </w:rPr>
-          <m:t>z=f</m:t>
+        <m:r>
+          <w:rPr>
+            <w:rFonts w:ascii="Cambria Math" w:eastAsiaTheme="minorEastAsia" w:hAnsi="Cambria Math"/>
+            <w:lang w:val="en-US"/>
+          </w:rPr>
+          <m:t>dz</m:t>
+        </m:r>
+        <m:r>
+          <w:rPr>
+            <w:rFonts w:ascii="Cambria Math" w:eastAsiaTheme="minorEastAsia" w:hAnsi="Cambria Math"/>
+          </w:rPr>
+          <m:t>=</m:t>
+        </m:r>
+        <m:r>
+          <w:rPr>
+            <w:rFonts w:ascii="Cambria Math" w:eastAsiaTheme="minorEastAsia" w:hAnsi="Cambria Math"/>
+            <w:lang w:val="en-US"/>
+          </w:rPr>
+          <m:t>f</m:t>
         </m:r>
         <m:d>
           <m:dPr>
@@ -4485,104 +4597,16 @@
               <w:rPr>
                 <w:rFonts w:ascii="Cambria Math" w:eastAsiaTheme="minorEastAsia" w:hAnsi="Cambria Math"/>
                 <w:highlight w:val="yellow"/>
-              </w:rPr>
-              <m:t>x+dx</m:t>
-            </m:r>
-            <m:r>
-              <w:rPr>
-                <w:rFonts w:ascii="Cambria Math" w:eastAsiaTheme="minorEastAsia" w:hAnsi="Cambria Math"/>
-              </w:rPr>
-              <m:t>;y</m:t>
-            </m:r>
-          </m:e>
-        </m:d>
-        <m:r>
-          <w:rPr>
-            <w:rFonts w:ascii="Cambria Math" w:eastAsiaTheme="minorEastAsia" w:hAnsi="Cambria Math"/>
-          </w:rPr>
-          <m:t>-f</m:t>
-        </m:r>
-        <m:d>
-          <m:dPr>
-            <m:ctrlPr>
-              <w:rPr>
-                <w:rFonts w:ascii="Cambria Math" w:eastAsiaTheme="minorEastAsia" w:hAnsi="Cambria Math"/>
-                <w:i/>
-                <w:iCs/>
-              </w:rPr>
-            </m:ctrlPr>
-          </m:dPr>
-          <m:e>
-            <m:r>
-              <w:rPr>
-                <w:rFonts w:ascii="Cambria Math" w:eastAsiaTheme="minorEastAsia" w:hAnsi="Cambria Math"/>
-              </w:rPr>
-              <m:t>x;y</m:t>
-            </m:r>
-          </m:e>
-        </m:d>
-        <m:r>
-          <w:rPr>
-            <w:rFonts w:ascii="Cambria Math" w:eastAsiaTheme="minorEastAsia" w:hAnsi="Cambria Math"/>
-          </w:rPr>
-          <m:t xml:space="preserve">, </m:t>
-        </m:r>
-        <m:sSub>
-          <m:sSubPr>
-            <m:ctrlPr>
-              <w:rPr>
-                <w:rFonts w:ascii="Cambria Math" w:eastAsiaTheme="minorEastAsia" w:hAnsi="Cambria Math"/>
-                <w:i/>
-                <w:iCs/>
-              </w:rPr>
-            </m:ctrlPr>
-          </m:sSubPr>
-          <m:e>
-            <m:r>
-              <w:rPr>
-                <w:rFonts w:ascii="Cambria Math" w:eastAsiaTheme="minorEastAsia" w:hAnsi="Cambria Math"/>
-              </w:rPr>
-              <m:t>d</m:t>
-            </m:r>
-          </m:e>
-          <m:sub>
-            <m:r>
-              <w:rPr>
-                <w:rFonts w:ascii="Cambria Math" w:eastAsiaTheme="minorEastAsia" w:hAnsi="Cambria Math"/>
-              </w:rPr>
-              <m:t>y</m:t>
-            </m:r>
-          </m:sub>
-        </m:sSub>
-        <m:r>
-          <w:rPr>
-            <w:rFonts w:ascii="Cambria Math" w:eastAsiaTheme="minorEastAsia" w:hAnsi="Cambria Math"/>
-          </w:rPr>
-          <m:t>z=f</m:t>
-        </m:r>
-        <m:d>
-          <m:dPr>
-            <m:ctrlPr>
-              <w:rPr>
-                <w:rFonts w:ascii="Cambria Math" w:eastAsiaTheme="minorEastAsia" w:hAnsi="Cambria Math"/>
-                <w:i/>
-                <w:iCs/>
-              </w:rPr>
-            </m:ctrlPr>
-          </m:dPr>
-          <m:e>
-            <m:r>
-              <w:rPr>
-                <w:rFonts w:ascii="Cambria Math" w:eastAsiaTheme="minorEastAsia" w:hAnsi="Cambria Math"/>
-              </w:rPr>
-              <m:t>x;</m:t>
+                <w:lang w:val="en-US"/>
+              </w:rPr>
+              <m:t>x</m:t>
             </m:r>
             <m:r>
               <w:rPr>
                 <w:rFonts w:ascii="Cambria Math" w:eastAsiaTheme="minorEastAsia" w:hAnsi="Cambria Math"/>
                 <w:highlight w:val="yellow"/>
               </w:rPr>
-              <m:t>y+dy</m:t>
+              <m:t>+dx;y+dy</m:t>
             </m:r>
           </m:e>
         </m:d>
@@ -4613,69 +4637,87 @@
           <w:rFonts w:eastAsiaTheme="minorEastAsia"/>
           <w:iCs/>
         </w:rPr>
-        <w:t>Полные приращения:</w:t>
-      </w:r>
-      <w:r>
-        <w:rPr>
-          <w:rFonts w:eastAsiaTheme="minorEastAsia"/>
-          <w:iCs/>
-        </w:rPr>
-        <w:t xml:space="preserve"> </w:t>
+        <w:t>В общем случае</w:t>
+      </w:r>
+      <w:r>
+        <w:rPr>
+          <w:rFonts w:eastAsiaTheme="minorEastAsia"/>
+          <w:iCs/>
+        </w:rPr>
+        <w:t xml:space="preserve">: </w:t>
       </w:r>
       <m:oMath>
         <m:r>
           <w:rPr>
             <w:rFonts w:ascii="Cambria Math" w:eastAsiaTheme="minorEastAsia" w:hAnsi="Cambria Math"/>
-            <w:lang w:val="en-US"/>
-          </w:rPr>
-          <m:t>dz</m:t>
-        </m:r>
-        <m:r>
-          <w:rPr>
-            <w:rFonts w:ascii="Cambria Math" w:eastAsiaTheme="minorEastAsia" w:hAnsi="Cambria Math"/>
-          </w:rPr>
-          <m:t>=</m:t>
-        </m:r>
-        <m:r>
-          <w:rPr>
-            <w:rFonts w:ascii="Cambria Math" w:eastAsiaTheme="minorEastAsia" w:hAnsi="Cambria Math"/>
-            <w:lang w:val="en-US"/>
-          </w:rPr>
-          <m:t>f</m:t>
-        </m:r>
-        <m:d>
-          <m:dPr>
-            <m:ctrlPr>
-              <w:rPr>
-                <w:rFonts w:ascii="Cambria Math" w:eastAsiaTheme="minorEastAsia" w:hAnsi="Cambria Math"/>
-                <w:i/>
-                <w:iCs/>
-              </w:rPr>
-            </m:ctrlPr>
-          </m:dPr>
-          <m:e>
-            <m:r>
-              <w:rPr>
-                <w:rFonts w:ascii="Cambria Math" w:eastAsiaTheme="minorEastAsia" w:hAnsi="Cambria Math"/>
-                <w:highlight w:val="yellow"/>
-                <w:lang w:val="en-US"/>
+          </w:rPr>
+          <m:t>dz≠</m:t>
+        </m:r>
+        <m:sSub>
+          <m:sSubPr>
+            <m:ctrlPr>
+              <w:rPr>
+                <w:rFonts w:ascii="Cambria Math" w:eastAsiaTheme="minorEastAsia" w:hAnsi="Cambria Math"/>
+                <w:i/>
+                <w:iCs/>
+              </w:rPr>
+            </m:ctrlPr>
+          </m:sSubPr>
+          <m:e>
+            <m:r>
+              <w:rPr>
+                <w:rFonts w:ascii="Cambria Math" w:eastAsiaTheme="minorEastAsia" w:hAnsi="Cambria Math"/>
+              </w:rPr>
+              <m:t>d</m:t>
+            </m:r>
+          </m:e>
+          <m:sub>
+            <m:r>
+              <w:rPr>
+                <w:rFonts w:ascii="Cambria Math" w:eastAsiaTheme="minorEastAsia" w:hAnsi="Cambria Math"/>
               </w:rPr>
               <m:t>x</m:t>
             </m:r>
-            <m:r>
-              <w:rPr>
-                <w:rFonts w:ascii="Cambria Math" w:eastAsiaTheme="minorEastAsia" w:hAnsi="Cambria Math"/>
-                <w:highlight w:val="yellow"/>
-              </w:rPr>
-              <m:t>+dx;y+dy</m:t>
-            </m:r>
-          </m:e>
-        </m:d>
-        <m:r>
-          <w:rPr>
-            <w:rFonts w:ascii="Cambria Math" w:eastAsiaTheme="minorEastAsia" w:hAnsi="Cambria Math"/>
-          </w:rPr>
-          <m:t>-f(x;y)</m:t>
+          </m:sub>
+        </m:sSub>
+        <m:r>
+          <w:rPr>
+            <w:rFonts w:ascii="Cambria Math" w:eastAsiaTheme="minorEastAsia" w:hAnsi="Cambria Math"/>
+          </w:rPr>
+          <m:t>z+</m:t>
+        </m:r>
+        <m:sSub>
+          <m:sSubPr>
+            <m:ctrlPr>
+              <w:rPr>
+                <w:rFonts w:ascii="Cambria Math" w:eastAsiaTheme="minorEastAsia" w:hAnsi="Cambria Math"/>
+                <w:i/>
+                <w:iCs/>
+              </w:rPr>
+            </m:ctrlPr>
+          </m:sSubPr>
+          <m:e>
+            <m:r>
+              <w:rPr>
+                <w:rFonts w:ascii="Cambria Math" w:eastAsiaTheme="minorEastAsia" w:hAnsi="Cambria Math"/>
+              </w:rPr>
+              <m:t>d</m:t>
+            </m:r>
+          </m:e>
+          <m:sub>
+            <m:r>
+              <w:rPr>
+                <w:rFonts w:ascii="Cambria Math" w:eastAsiaTheme="minorEastAsia" w:hAnsi="Cambria Math"/>
+              </w:rPr>
+              <m:t>y</m:t>
+            </m:r>
+          </m:sub>
+        </m:sSub>
+        <m:r>
+          <w:rPr>
+            <w:rFonts w:ascii="Cambria Math" w:eastAsiaTheme="minorEastAsia" w:hAnsi="Cambria Math"/>
+          </w:rPr>
+          <m:t>z</m:t>
         </m:r>
       </m:oMath>
       <w:r>
@@ -4698,110 +4740,6 @@
           <w:rFonts w:eastAsiaTheme="minorEastAsia"/>
           <w:iCs/>
         </w:rPr>
-        <w:t>В общем случае</w:t>
-      </w:r>
-      <w:r>
-        <w:rPr>
-          <w:rFonts w:eastAsiaTheme="minorEastAsia"/>
-          <w:iCs/>
-        </w:rPr>
-        <w:t xml:space="preserve">: </w:t>
-      </w:r>
-      <m:oMath>
-        <m:r>
-          <w:rPr>
-            <w:rFonts w:ascii="Cambria Math" w:eastAsiaTheme="minorEastAsia" w:hAnsi="Cambria Math"/>
-          </w:rPr>
-          <m:t>dz≠</m:t>
-        </m:r>
-        <m:sSub>
-          <m:sSubPr>
-            <m:ctrlPr>
-              <w:rPr>
-                <w:rFonts w:ascii="Cambria Math" w:eastAsiaTheme="minorEastAsia" w:hAnsi="Cambria Math"/>
-                <w:i/>
-                <w:iCs/>
-              </w:rPr>
-            </m:ctrlPr>
-          </m:sSubPr>
-          <m:e>
-            <m:r>
-              <w:rPr>
-                <w:rFonts w:ascii="Cambria Math" w:eastAsiaTheme="minorEastAsia" w:hAnsi="Cambria Math"/>
-              </w:rPr>
-              <m:t>d</m:t>
-            </m:r>
-          </m:e>
-          <m:sub>
-            <m:r>
-              <w:rPr>
-                <w:rFonts w:ascii="Cambria Math" w:eastAsiaTheme="minorEastAsia" w:hAnsi="Cambria Math"/>
-              </w:rPr>
-              <m:t>x</m:t>
-            </m:r>
-          </m:sub>
-        </m:sSub>
-        <m:r>
-          <w:rPr>
-            <w:rFonts w:ascii="Cambria Math" w:eastAsiaTheme="minorEastAsia" w:hAnsi="Cambria Math"/>
-          </w:rPr>
-          <m:t>z+</m:t>
-        </m:r>
-        <m:sSub>
-          <m:sSubPr>
-            <m:ctrlPr>
-              <w:rPr>
-                <w:rFonts w:ascii="Cambria Math" w:eastAsiaTheme="minorEastAsia" w:hAnsi="Cambria Math"/>
-                <w:i/>
-                <w:iCs/>
-              </w:rPr>
-            </m:ctrlPr>
-          </m:sSubPr>
-          <m:e>
-            <m:r>
-              <w:rPr>
-                <w:rFonts w:ascii="Cambria Math" w:eastAsiaTheme="minorEastAsia" w:hAnsi="Cambria Math"/>
-              </w:rPr>
-              <m:t>d</m:t>
-            </m:r>
-          </m:e>
-          <m:sub>
-            <m:r>
-              <w:rPr>
-                <w:rFonts w:ascii="Cambria Math" w:eastAsiaTheme="minorEastAsia" w:hAnsi="Cambria Math"/>
-              </w:rPr>
-              <m:t>y</m:t>
-            </m:r>
-          </m:sub>
-        </m:sSub>
-        <m:r>
-          <w:rPr>
-            <w:rFonts w:ascii="Cambria Math" w:eastAsiaTheme="minorEastAsia" w:hAnsi="Cambria Math"/>
-          </w:rPr>
-          <m:t>z</m:t>
-        </m:r>
-      </m:oMath>
-      <w:r>
-        <w:rPr>
-          <w:rFonts w:eastAsiaTheme="minorEastAsia"/>
-          <w:iCs/>
-        </w:rPr>
-        <w:t>.</w:t>
-      </w:r>
-    </w:p>
-    <w:p>
-      <w:pPr>
-        <w:rPr>
-          <w:rFonts w:eastAsiaTheme="minorEastAsia"/>
-          <w:iCs/>
-        </w:rPr>
-      </w:pPr>
-      <w:r>
-        <w:rPr>
-          <w:rFonts w:eastAsiaTheme="minorEastAsia"/>
-          <w:iCs/>
-        </w:rPr>
-        <w:lastRenderedPageBreak/>
         <w:t xml:space="preserve">Частные производные: </w:t>
       </w:r>
       <m:oMath>
@@ -5137,28 +5075,6 @@
         </w:rPr>
         <w:t>.</w:t>
       </w:r>
-      <w:r>
-        <w:rPr>
-          <w:rFonts w:eastAsiaTheme="minorEastAsia"/>
-          <w:iCs/>
-        </w:rPr>
-        <w:t xml:space="preserve"> </w:t>
-      </w:r>
-      <w:r>
-        <w:rPr>
-          <w:rFonts w:eastAsiaTheme="minorEastAsia"/>
-          <w:i/>
-          <w:lang w:val="en-US"/>
-        </w:rPr>
-        <w:t>(</w:t>
-      </w:r>
-      <w:r>
-        <w:rPr>
-          <w:rFonts w:eastAsiaTheme="minorEastAsia"/>
-          <w:i/>
-        </w:rPr>
-        <w:t>Написать формулировку.)</w:t>
-      </w:r>
     </w:p>
     <w:p>
       <w:pPr>
@@ -5167,23 +5083,6 @@
           <w:iCs/>
         </w:rPr>
       </w:pPr>
-      <w:r>
-        <w:rPr>
-          <w:rFonts w:eastAsiaTheme="minorEastAsia"/>
-          <w:i/>
-        </w:rPr>
-        <w:t>(Записать другие значения.)</w:t>
-      </w:r>
-    </w:p>
-    <w:p>
-      <w:pPr>
-        <w:rPr>
-          <w:rFonts w:eastAsiaTheme="minorEastAsia"/>
-          <w:iCs/>
-        </w:rPr>
-      </w:pPr>
-      <w:bookmarkStart w:id="0" w:name="_GoBack"/>
-      <w:bookmarkEnd w:id="0"/>
     </w:p>
     <w:sectPr>
       <w:pgSz w:w="11906" w:h="16838"/>
@@ -5196,7 +5095,7 @@
 </file>
 
 <file path=word/styles.xml><?xml version="1.0" encoding="utf-8"?>
-<w:styles xmlns:mc="http://schemas.openxmlformats.org/markup-compatibility/2006" xmlns:r="http://schemas.openxmlformats.org/officeDocument/2006/relationships" xmlns:w="http://schemas.openxmlformats.org/wordprocessingml/2006/main" xmlns:w14="http://schemas.microsoft.com/office/word/2010/wordml" xmlns:w15="http://schemas.microsoft.com/office/word/2012/wordml" xmlns:w16cid="http://schemas.microsoft.com/office/word/2016/wordml/cid" xmlns:w16se="http://schemas.microsoft.com/office/word/2015/wordml/symex" mc:Ignorable="w14 w15 w16se w16cid">
+<w:styles xmlns:mc="http://schemas.openxmlformats.org/markup-compatibility/2006" xmlns:r="http://schemas.openxmlformats.org/officeDocument/2006/relationships" xmlns:w="http://schemas.openxmlformats.org/wordprocessingml/2006/main" xmlns:w14="http://schemas.microsoft.com/office/word/2010/wordml" xmlns:w15="http://schemas.microsoft.com/office/word/2012/wordml" xmlns:w16cex="http://schemas.microsoft.com/office/word/2018/wordml/cex" xmlns:w16cid="http://schemas.microsoft.com/office/word/2016/wordml/cid" xmlns:w16="http://schemas.microsoft.com/office/word/2018/wordml" xmlns:w16se="http://schemas.microsoft.com/office/word/2015/wordml/symex" mc:Ignorable="w14 w15 w16se w16cid w16 w16cex">
   <w:docDefaults>
     <w:rPrDefault>
       <w:rPr>
@@ -5590,17 +5489,60 @@
     <w:lsdException w:name="Unresolved Mention" w:semiHidden="1" w:unhideWhenUsed="1"/>
     <w:lsdException w:name="Smart Link" w:semiHidden="1" w:unhideWhenUsed="1"/>
   </w:latentStyles>
-  <w:style w:type="paragraph" w:default="1" w:styleId="a">
+  <w:style w:type="paragraph" w:default="1" w:styleId="Normal">
     <w:name w:val="Normal"/>
     <w:qFormat/>
   </w:style>
-  <w:style w:type="character" w:default="1" w:styleId="a0">
+  <w:style w:type="paragraph" w:styleId="Heading1">
+    <w:name w:val="heading 1"/>
+    <w:basedOn w:val="Normal"/>
+    <w:next w:val="Normal"/>
+    <w:link w:val="Heading1Char"/>
+    <w:uiPriority w:val="9"/>
+    <w:qFormat/>
+    <w:rsid w:val="002B173E"/>
+    <w:pPr>
+      <w:keepNext/>
+      <w:keepLines/>
+      <w:spacing w:before="240" w:after="0"/>
+      <w:outlineLvl w:val="0"/>
+    </w:pPr>
+    <w:rPr>
+      <w:rFonts w:asciiTheme="majorHAnsi" w:eastAsiaTheme="majorEastAsia" w:hAnsiTheme="majorHAnsi" w:cstheme="majorBidi"/>
+      <w:color w:val="2F5496" w:themeColor="accent1" w:themeShade="BF"/>
+      <w:sz w:val="32"/>
+      <w:szCs w:val="32"/>
+    </w:rPr>
+  </w:style>
+  <w:style w:type="paragraph" w:styleId="Heading2">
+    <w:name w:val="heading 2"/>
+    <w:basedOn w:val="Normal"/>
+    <w:next w:val="Normal"/>
+    <w:link w:val="Heading2Char"/>
+    <w:uiPriority w:val="9"/>
+    <w:unhideWhenUsed/>
+    <w:qFormat/>
+    <w:rsid w:val="002B173E"/>
+    <w:pPr>
+      <w:keepNext/>
+      <w:keepLines/>
+      <w:spacing w:before="40" w:after="0"/>
+      <w:outlineLvl w:val="1"/>
+    </w:pPr>
+    <w:rPr>
+      <w:rFonts w:asciiTheme="majorHAnsi" w:eastAsiaTheme="majorEastAsia" w:hAnsiTheme="majorHAnsi" w:cstheme="majorBidi"/>
+      <w:color w:val="2F5496" w:themeColor="accent1" w:themeShade="BF"/>
+      <w:sz w:val="26"/>
+      <w:szCs w:val="26"/>
+    </w:rPr>
+  </w:style>
+  <w:style w:type="character" w:default="1" w:styleId="DefaultParagraphFont">
     <w:name w:val="Default Paragraph Font"/>
     <w:uiPriority w:val="1"/>
     <w:semiHidden/>
     <w:unhideWhenUsed/>
   </w:style>
-  <w:style w:type="table" w:default="1" w:styleId="a1">
+  <w:style w:type="table" w:default="1" w:styleId="TableNormal">
     <w:name w:val="Normal Table"/>
     <w:uiPriority w:val="99"/>
     <w:semiHidden/>
@@ -5615,20 +5557,46 @@
       </w:tblCellMar>
     </w:tblPr>
   </w:style>
-  <w:style w:type="numbering" w:default="1" w:styleId="a2">
+  <w:style w:type="numbering" w:default="1" w:styleId="NoList">
     <w:name w:val="No List"/>
     <w:uiPriority w:val="99"/>
     <w:semiHidden/>
     <w:unhideWhenUsed/>
   </w:style>
-  <w:style w:type="character" w:styleId="a3">
+  <w:style w:type="character" w:styleId="PlaceholderText">
     <w:name w:val="Placeholder Text"/>
-    <w:basedOn w:val="a0"/>
+    <w:basedOn w:val="DefaultParagraphFont"/>
     <w:uiPriority w:val="99"/>
     <w:semiHidden/>
     <w:rsid w:val="00C80B35"/>
     <w:rPr>
       <w:color w:val="808080"/>
+    </w:rPr>
+  </w:style>
+  <w:style w:type="character" w:customStyle="1" w:styleId="Heading1Char">
+    <w:name w:val="Heading 1 Char"/>
+    <w:basedOn w:val="DefaultParagraphFont"/>
+    <w:link w:val="Heading1"/>
+    <w:uiPriority w:val="9"/>
+    <w:rsid w:val="002B173E"/>
+    <w:rPr>
+      <w:rFonts w:asciiTheme="majorHAnsi" w:eastAsiaTheme="majorEastAsia" w:hAnsiTheme="majorHAnsi" w:cstheme="majorBidi"/>
+      <w:color w:val="2F5496" w:themeColor="accent1" w:themeShade="BF"/>
+      <w:sz w:val="32"/>
+      <w:szCs w:val="32"/>
+    </w:rPr>
+  </w:style>
+  <w:style w:type="character" w:customStyle="1" w:styleId="Heading2Char">
+    <w:name w:val="Heading 2 Char"/>
+    <w:basedOn w:val="DefaultParagraphFont"/>
+    <w:link w:val="Heading2"/>
+    <w:uiPriority w:val="9"/>
+    <w:rsid w:val="002B173E"/>
+    <w:rPr>
+      <w:rFonts w:asciiTheme="majorHAnsi" w:eastAsiaTheme="majorEastAsia" w:hAnsiTheme="majorHAnsi" w:cstheme="majorBidi"/>
+      <w:color w:val="2F5496" w:themeColor="accent1" w:themeShade="BF"/>
+      <w:sz w:val="26"/>
+      <w:szCs w:val="26"/>
     </w:rPr>
   </w:style>
 </w:styles>
